--- a/Help/Работа с программой/Ошибки.docx
+++ b/Help/Работа с программой/Ошибки.docx
@@ -74,8 +74,6 @@
         </w:rPr>
         <w:t xml:space="preserve"> десяти секунд.</w:t>
       </w:r>
-      <w:bookmarkStart w:id="0" w:name="_GoBack"/>
-      <w:bookmarkEnd w:id="0"/>
     </w:p>
     <w:p>
       <w:pPr>
@@ -438,15 +436,14 @@
       </w:pPr>
     </w:p>
     <w:p>
-      <w:r>
+      <w:pPr>
         <w:rPr>
           <w:rFonts w:ascii="Times New Roman CYR" w:hAnsi="Times New Roman CYR" w:cs="Times New Roman CYR"/>
           <w:color w:val="000000"/>
           <w:sz w:val="26"/>
           <w:szCs w:val="26"/>
         </w:rPr>
-        <w:t>Так же во время работы могут возникать</w:t>
-      </w:r>
+      </w:pPr>
       <w:r>
         <w:rPr>
           <w:rFonts w:ascii="Times New Roman CYR" w:hAnsi="Times New Roman CYR" w:cs="Times New Roman CYR"/>
@@ -454,7 +451,7 @@
           <w:sz w:val="26"/>
           <w:szCs w:val="26"/>
         </w:rPr>
-        <w:t xml:space="preserve"> ошибки, не связанные с выполнением программы</w:t>
+        <w:t>Так же во время работы могут возникать</w:t>
       </w:r>
       <w:r>
         <w:rPr>
@@ -463,7 +460,7 @@
           <w:sz w:val="26"/>
           <w:szCs w:val="26"/>
         </w:rPr>
-        <w:t xml:space="preserve">. Пример: пользователь умышленно обошел защиту от некорректного ввода и ввел </w:t>
+        <w:t xml:space="preserve"> ошибки, не связанные с выполнением программы</w:t>
       </w:r>
       <w:r>
         <w:rPr>
@@ -472,8 +469,94 @@
           <w:sz w:val="26"/>
           <w:szCs w:val="26"/>
         </w:rPr>
+        <w:t xml:space="preserve">. Пример: пользователь умышленно обошел защиту от некорректного ввода и ввел </w:t>
+      </w:r>
+      <w:r>
+        <w:rPr>
+          <w:rFonts w:ascii="Times New Roman CYR" w:hAnsi="Times New Roman CYR" w:cs="Times New Roman CYR"/>
+          <w:color w:val="000000"/>
+          <w:sz w:val="26"/>
+          <w:szCs w:val="26"/>
+        </w:rPr>
         <w:t>заведомо ошибочные данные.</w:t>
       </w:r>
+    </w:p>
+    <w:p>
+      <w:r>
+        <w:rPr>
+          <w:noProof/>
+          <w:lang w:eastAsia="ru-RU"/>
+        </w:rPr>
+        <w:drawing>
+          <wp:inline distT="0" distB="0" distL="0" distR="0">
+            <wp:extent cx="3580130" cy="1224915"/>
+            <wp:effectExtent l="0" t="0" r="0" b="0"/>
+            <wp:docPr id="3" name="Рисунок 3"/>
+            <wp:cNvGraphicFramePr>
+              <a:graphicFrameLocks xmlns:a="http://schemas.openxmlformats.org/drawingml/2006/main" noChangeAspect="1"/>
+            </wp:cNvGraphicFramePr>
+            <a:graphic xmlns:a="http://schemas.openxmlformats.org/drawingml/2006/main">
+              <a:graphicData uri="http://schemas.openxmlformats.org/drawingml/2006/picture">
+                <pic:pic xmlns:pic="http://schemas.openxmlformats.org/drawingml/2006/picture">
+                  <pic:nvPicPr>
+                    <pic:cNvPr id="0" name="Picture 1"/>
+                    <pic:cNvPicPr>
+                      <a:picLocks noChangeAspect="1" noChangeArrowheads="1"/>
+                    </pic:cNvPicPr>
+                  </pic:nvPicPr>
+                  <pic:blipFill>
+                    <a:blip r:embed="rId8">
+                      <a:extLst>
+                        <a:ext uri="{28A0092B-C50C-407E-A947-70E740481C1C}">
+                          <a14:useLocalDpi xmlns:a14="http://schemas.microsoft.com/office/drawing/2010/main" val="0"/>
+                        </a:ext>
+                      </a:extLst>
+                    </a:blip>
+                    <a:srcRect/>
+                    <a:stretch>
+                      <a:fillRect/>
+                    </a:stretch>
+                  </pic:blipFill>
+                  <pic:spPr bwMode="auto">
+                    <a:xfrm>
+                      <a:off x="0" y="0"/>
+                      <a:ext cx="3580130" cy="1224915"/>
+                    </a:xfrm>
+                    <a:prstGeom prst="rect">
+                      <a:avLst/>
+                    </a:prstGeom>
+                    <a:noFill/>
+                    <a:ln>
+                      <a:noFill/>
+                    </a:ln>
+                  </pic:spPr>
+                </pic:pic>
+              </a:graphicData>
+            </a:graphic>
+          </wp:inline>
+        </w:drawing>
+      </w:r>
+    </w:p>
+    <w:p>
+      <w:r>
+        <w:rPr>
+          <w:sz w:val="20"/>
+          <w:szCs w:val="20"/>
+        </w:rPr>
+        <w:t>Картинка – это ш</w:t>
+      </w:r>
+      <w:r>
+        <w:rPr>
+          <w:sz w:val="20"/>
+          <w:szCs w:val="20"/>
+        </w:rPr>
+        <w:t>утка</w:t>
+      </w:r>
+      <w:r>
+        <w:t>.</w:t>
+      </w:r>
+      <w:bookmarkStart w:id="0" w:name="_GoBack"/>
+      <w:bookmarkEnd w:id="0"/>
     </w:p>
     <w:sectPr>
       <w:pgSz w:w="11906" w:h="16838"/>
@@ -1322,7 +1405,7 @@
 </file>
 
 <file path=customXml/itemProps1.xml><?xml version="1.0" encoding="utf-8"?>
-<ds:datastoreItem xmlns:ds="http://schemas.openxmlformats.org/officeDocument/2006/customXml" ds:itemID="{1787D82C-FB86-47E0-99E7-AB669CA5BB70}">
+<ds:datastoreItem xmlns:ds="http://schemas.openxmlformats.org/officeDocument/2006/customXml" ds:itemID="{C0BFF553-DF1B-4FBB-BBA9-DB24C14A8DF4}">
   <ds:schemaRefs>
     <ds:schemaRef ds:uri="http://schemas.openxmlformats.org/officeDocument/2006/bibliography"/>
   </ds:schemaRefs>
